--- a/NováPropaganda.docx
+++ b/NováPropaganda.docx
@@ -150,6 +150,26 @@
           <w:szCs w:val="100"/>
         </w:rPr>
         <w:t>glarchiv.com</w:t>
+      </w:r>
+    </w:p>
+    <w:p>
+      <w:pPr>
+        <w:jc w:val="center"/>
+        <w:rPr>
+          <w:rFonts w:ascii="Roboto" w:hAnsi="Roboto"/>
+          <w:sz w:val="36"/>
+          <w:szCs w:val="36"/>
+          <w:lang w:val="sk-SK"/>
+        </w:rPr>
+      </w:pPr>
+      <w:r>
+        <w:rPr>
+          <w:rFonts w:ascii="Roboto" w:hAnsi="Roboto"/>
+          <w:sz w:val="36"/>
+          <w:szCs w:val="36"/>
+          <w:lang w:val="sk-SK"/>
+        </w:rPr>
+        <w:t>Knižnica materiálov Gymnázia Gelnica</w:t>
       </w:r>
     </w:p>
     <w:sectPr>
